--- a/05.SubqueriesAndJoins/Subqueries-And-Joins.docx
+++ b/05.SubqueriesAndJoins/Subqueries-And-Joins.docx
@@ -29,21 +29,7 @@
           <w:sz w:val="52"/>
           <w:shd w:val="clear" w:fill="auto"/>
         </w:rPr>
-        <w:t>Exercises: Subqu</w:t>
-      </w:r>
-      <w:bookmarkStart w:id="0" w:name="_GoBack"/>
-      <w:bookmarkEnd w:id="0"/>
-      <w:r>
-        <w:rPr>
-          <w:rFonts w:ascii="Calibri" w:hAnsi="Calibri" w:eastAsia="Calibri" w:cs="Calibri"/>
-          <w:b/>
-          <w:color w:val="642D08"/>
-          <w:spacing w:val="0"/>
-          <w:position w:val="0"/>
-          <w:sz w:val="52"/>
-          <w:shd w:val="clear" w:fill="auto"/>
-        </w:rPr>
-        <w:t>eries and Joins</w:t>
+        <w:t>Exercises: Subqueries and Joins</w:t>
       </w:r>
     </w:p>
     <w:p>
@@ -2021,6 +2007,14 @@
         </w:tc>
       </w:tr>
       <w:tr>
+        <w:tblPrEx>
+          <w:tblCellMar>
+            <w:top w:w="0" w:type="dxa"/>
+            <w:left w:w="10" w:type="dxa"/>
+            <w:bottom w:w="0" w:type="dxa"/>
+            <w:right w:w="10" w:type="dxa"/>
+          </w:tblCellMar>
+        </w:tblPrEx>
         <w:trPr>
           <w:trHeight w:val="1" w:hRule="atLeast"/>
         </w:trPr>
@@ -6173,6 +6167,14 @@
         </w:tc>
       </w:tr>
       <w:tr>
+        <w:tblPrEx>
+          <w:tblCellMar>
+            <w:top w:w="0" w:type="dxa"/>
+            <w:left w:w="10" w:type="dxa"/>
+            <w:bottom w:w="0" w:type="dxa"/>
+            <w:right w:w="10" w:type="dxa"/>
+          </w:tblCellMar>
+        </w:tblPrEx>
         <w:trPr>
           <w:trHeight w:val="1" w:hRule="atLeast"/>
         </w:trPr>
@@ -11254,14 +11256,6 @@
         <w:gridCol w:w="1998"/>
       </w:tblGrid>
       <w:tr>
-        <w:tblPrEx>
-          <w:tblCellMar>
-            <w:top w:w="0" w:type="dxa"/>
-            <w:left w:w="10" w:type="dxa"/>
-            <w:bottom w:w="0" w:type="dxa"/>
-            <w:right w:w="10" w:type="dxa"/>
-          </w:tblCellMar>
-        </w:tblPrEx>
         <w:trPr>
           <w:trHeight w:val="1" w:hRule="atLeast"/>
         </w:trPr>
@@ -17125,6 +17119,14 @@
         </w:tc>
       </w:tr>
       <w:tr>
+        <w:tblPrEx>
+          <w:tblCellMar>
+            <w:top w:w="0" w:type="dxa"/>
+            <w:left w:w="10" w:type="dxa"/>
+            <w:bottom w:w="0" w:type="dxa"/>
+            <w:right w:w="10" w:type="dxa"/>
+          </w:tblCellMar>
+        </w:tblPrEx>
         <w:trPr>
           <w:trHeight w:val="1" w:hRule="atLeast"/>
         </w:trPr>
@@ -17731,10 +17733,11 @@
         </w:tblCellMar>
       </w:tblPr>
       <w:tblGrid>
-        <w:gridCol w:w="1531"/>
-        <w:gridCol w:w="2063"/>
-        <w:gridCol w:w="2358"/>
-        <w:gridCol w:w="1609"/>
+        <w:gridCol w:w="1417"/>
+        <w:gridCol w:w="1910"/>
+        <w:gridCol w:w="2183"/>
+        <w:gridCol w:w="1490"/>
+        <w:gridCol w:w="1490"/>
       </w:tblGrid>
       <w:tr>
         <w:tblPrEx>
@@ -17750,7 +17753,7 @@
         </w:trPr>
         <w:tc>
           <w:tcPr>
-            <w:tcW w:w="1531" w:type="dxa"/>
+            <w:tcW w:w="1417" w:type="dxa"/>
             <w:tcBorders>
               <w:top w:val="single" w:color="000000" w:sz="4" w:space="0"/>
               <w:left w:val="single" w:color="000000" w:sz="4" w:space="0"/>
@@ -17794,7 +17797,7 @@
         </w:tc>
         <w:tc>
           <w:tcPr>
-            <w:tcW w:w="2063" w:type="dxa"/>
+            <w:tcW w:w="1910" w:type="dxa"/>
             <w:tcBorders>
               <w:top w:val="single" w:color="000000" w:sz="4" w:space="0"/>
               <w:left w:val="single" w:color="000000" w:sz="4" w:space="0"/>
@@ -17838,7 +17841,7 @@
         </w:tc>
         <w:tc>
           <w:tcPr>
-            <w:tcW w:w="2358" w:type="dxa"/>
+            <w:tcW w:w="2183" w:type="dxa"/>
             <w:tcBorders>
               <w:top w:val="single" w:color="000000" w:sz="4" w:space="0"/>
               <w:left w:val="single" w:color="000000" w:sz="4" w:space="0"/>
@@ -17882,7 +17885,7 @@
         </w:tc>
         <w:tc>
           <w:tcPr>
-            <w:tcW w:w="1609" w:type="dxa"/>
+            <w:tcW w:w="1490" w:type="dxa"/>
             <w:tcBorders>
               <w:top w:val="single" w:color="000000" w:sz="4" w:space="0"/>
               <w:left w:val="single" w:color="000000" w:sz="4" w:space="0"/>
@@ -17922,6 +17925,39 @@
               </w:rPr>
               <w:t>Mountain</w:t>
             </w:r>
+          </w:p>
+        </w:tc>
+        <w:tc>
+          <w:tcPr>
+            <w:tcW w:w="1490" w:type="dxa"/>
+            <w:tcBorders>
+              <w:top w:val="single" w:color="000000" w:sz="4" w:space="0"/>
+              <w:left w:val="single" w:color="000000" w:sz="4" w:space="0"/>
+              <w:bottom w:val="single" w:color="000000" w:sz="4" w:space="0"/>
+              <w:right w:val="single" w:color="000000" w:sz="4" w:space="0"/>
+            </w:tcBorders>
+            <w:shd w:val="clear" w:color="auto" w:fill="D9D9D9"/>
+            <w:tcMar>
+              <w:left w:w="108" w:type="dxa"/>
+              <w:right w:w="108" w:type="dxa"/>
+            </w:tcMar>
+            <w:vAlign w:val="top"/>
+          </w:tcPr>
+          <w:p>
+            <w:pPr>
+              <w:spacing w:before="80" w:after="0" w:line="240" w:lineRule="auto"/>
+              <w:ind w:left="0" w:right="0" w:firstLine="0"/>
+              <w:jc w:val="left"/>
+              <w:rPr>
+                <w:rFonts w:ascii="Calibri" w:hAnsi="Calibri" w:eastAsia="Calibri" w:cs="Calibri"/>
+                <w:b/>
+                <w:color w:val="auto"/>
+                <w:spacing w:val="0"/>
+                <w:position w:val="0"/>
+                <w:sz w:val="22"/>
+                <w:shd w:val="clear" w:fill="auto"/>
+              </w:rPr>
+            </w:pPr>
           </w:p>
         </w:tc>
       </w:tr>
@@ -17939,34 +17975,35 @@
         </w:trPr>
         <w:tc>
           <w:tcPr>
-            <w:tcW w:w="1531" w:type="dxa"/>
-            <w:tcBorders>
-              <w:top w:val="single" w:color="000000" w:sz="4" w:space="0"/>
-              <w:left w:val="single" w:color="000000" w:sz="4" w:space="0"/>
-              <w:bottom w:val="single" w:color="000000" w:sz="4" w:space="0"/>
-              <w:right w:val="single" w:color="000000" w:sz="4" w:space="0"/>
-            </w:tcBorders>
-            <w:shd w:val="clear" w:color="000000" w:fill="FFFFFF"/>
-            <w:tcMar>
-              <w:left w:w="108" w:type="dxa"/>
-              <w:right w:w="108" w:type="dxa"/>
-            </w:tcMar>
-            <w:vAlign w:val="top"/>
-          </w:tcPr>
-          <w:p>
-            <w:pPr>
-              <w:spacing w:before="80" w:after="0" w:line="240" w:lineRule="auto"/>
-              <w:ind w:left="0" w:right="0" w:firstLine="0"/>
-              <w:jc w:val="left"/>
-              <w:rPr>
-                <w:rFonts w:ascii="Calibri" w:hAnsi="Calibri" w:eastAsia="Calibri" w:cs="Calibri"/>
-                <w:color w:val="auto"/>
-                <w:spacing w:val="0"/>
-                <w:position w:val="0"/>
-                <w:sz w:val="22"/>
-                <w:shd w:val="clear" w:fill="auto"/>
-              </w:rPr>
-            </w:pPr>
+            <w:tcW w:w="1417" w:type="dxa"/>
+            <w:tcBorders>
+              <w:top w:val="single" w:color="000000" w:sz="4" w:space="0"/>
+              <w:left w:val="single" w:color="000000" w:sz="4" w:space="0"/>
+              <w:bottom w:val="single" w:color="000000" w:sz="4" w:space="0"/>
+              <w:right w:val="single" w:color="000000" w:sz="4" w:space="0"/>
+            </w:tcBorders>
+            <w:shd w:val="clear" w:color="000000" w:fill="FFFFFF"/>
+            <w:tcMar>
+              <w:left w:w="108" w:type="dxa"/>
+              <w:right w:w="108" w:type="dxa"/>
+            </w:tcMar>
+            <w:vAlign w:val="top"/>
+          </w:tcPr>
+          <w:p>
+            <w:pPr>
+              <w:spacing w:before="80" w:after="0" w:line="240" w:lineRule="auto"/>
+              <w:ind w:left="0" w:right="0" w:firstLine="0"/>
+              <w:jc w:val="left"/>
+              <w:rPr>
+                <w:rFonts w:ascii="Calibri" w:hAnsi="Calibri" w:eastAsia="Calibri" w:cs="Calibri"/>
+                <w:color w:val="auto"/>
+                <w:spacing w:val="0"/>
+                <w:position w:val="0"/>
+                <w:sz w:val="22"/>
+                <w:shd w:val="clear" w:fill="auto"/>
+              </w:rPr>
+            </w:pPr>
+            <w:bookmarkStart w:id="0" w:name="_GoBack" w:colFirst="3" w:colLast="3"/>
             <w:r>
               <w:rPr>
                 <w:rFonts w:ascii="Calibri" w:hAnsi="Calibri" w:eastAsia="Calibri" w:cs="Calibri"/>
@@ -17982,7 +18019,7 @@
         </w:tc>
         <w:tc>
           <w:tcPr>
-            <w:tcW w:w="2063" w:type="dxa"/>
+            <w:tcW w:w="1910" w:type="dxa"/>
             <w:tcBorders>
               <w:top w:val="single" w:color="000000" w:sz="4" w:space="0"/>
               <w:left w:val="single" w:color="000000" w:sz="4" w:space="0"/>
@@ -18025,7 +18062,7 @@
         </w:tc>
         <w:tc>
           <w:tcPr>
-            <w:tcW w:w="2358" w:type="dxa"/>
+            <w:tcW w:w="2183" w:type="dxa"/>
             <w:tcBorders>
               <w:top w:val="single" w:color="000000" w:sz="4" w:space="0"/>
               <w:left w:val="single" w:color="000000" w:sz="4" w:space="0"/>
@@ -18068,7 +18105,7 @@
         </w:tc>
         <w:tc>
           <w:tcPr>
-            <w:tcW w:w="1609" w:type="dxa"/>
+            <w:tcW w:w="1490" w:type="dxa"/>
             <w:tcBorders>
               <w:top w:val="single" w:color="000000" w:sz="4" w:space="0"/>
               <w:left w:val="single" w:color="000000" w:sz="4" w:space="0"/>
@@ -18107,6 +18144,256 @@
               </w:rPr>
               <w:t>(no mountain)</w:t>
             </w:r>
+          </w:p>
+        </w:tc>
+        <w:tc>
+          <w:tcPr>
+            <w:tcW w:w="1490" w:type="dxa"/>
+            <w:tcBorders>
+              <w:top w:val="single" w:color="000000" w:sz="4" w:space="0"/>
+              <w:left w:val="single" w:color="000000" w:sz="4" w:space="0"/>
+              <w:bottom w:val="single" w:color="000000" w:sz="4" w:space="0"/>
+              <w:right w:val="single" w:color="000000" w:sz="4" w:space="0"/>
+            </w:tcBorders>
+            <w:shd w:val="clear" w:color="000000" w:fill="FFFFFF"/>
+            <w:tcMar>
+              <w:left w:w="108" w:type="dxa"/>
+              <w:right w:w="108" w:type="dxa"/>
+            </w:tcMar>
+            <w:vAlign w:val="top"/>
+          </w:tcPr>
+          <w:p>
+            <w:pPr>
+              <w:spacing w:before="80" w:after="0" w:line="240" w:lineRule="auto"/>
+              <w:ind w:left="0" w:right="0" w:firstLine="0"/>
+              <w:jc w:val="left"/>
+              <w:rPr>
+                <w:rFonts w:ascii="Calibri" w:hAnsi="Calibri" w:eastAsia="Calibri" w:cs="Calibri"/>
+                <w:color w:val="auto"/>
+                <w:spacing w:val="0"/>
+                <w:position w:val="0"/>
+                <w:sz w:val="22"/>
+                <w:shd w:val="clear" w:fill="auto"/>
+              </w:rPr>
+            </w:pPr>
+          </w:p>
+        </w:tc>
+      </w:tr>
+      <w:bookmarkEnd w:id="0"/>
+      <w:tr>
+        <w:tblPrEx>
+          <w:tblCellMar>
+            <w:top w:w="0" w:type="dxa"/>
+            <w:left w:w="10" w:type="dxa"/>
+            <w:bottom w:w="0" w:type="dxa"/>
+            <w:right w:w="10" w:type="dxa"/>
+          </w:tblCellMar>
+        </w:tblPrEx>
+        <w:trPr>
+          <w:trHeight w:val="1" w:hRule="atLeast"/>
+        </w:trPr>
+        <w:tc>
+          <w:tcPr>
+            <w:tcW w:w="1417" w:type="dxa"/>
+            <w:tcBorders>
+              <w:top w:val="single" w:color="000000" w:sz="4" w:space="0"/>
+              <w:left w:val="single" w:color="000000" w:sz="4" w:space="0"/>
+              <w:bottom w:val="single" w:color="000000" w:sz="4" w:space="0"/>
+              <w:right w:val="single" w:color="000000" w:sz="4" w:space="0"/>
+            </w:tcBorders>
+            <w:shd w:val="clear" w:color="000000" w:fill="FFFFFF"/>
+            <w:tcMar>
+              <w:left w:w="108" w:type="dxa"/>
+              <w:right w:w="108" w:type="dxa"/>
+            </w:tcMar>
+            <w:vAlign w:val="top"/>
+          </w:tcPr>
+          <w:p>
+            <w:pPr>
+              <w:spacing w:before="80" w:after="0" w:line="240" w:lineRule="auto"/>
+              <w:ind w:left="0" w:right="0" w:firstLine="0"/>
+              <w:jc w:val="left"/>
+              <w:rPr>
+                <w:rFonts w:ascii="Calibri" w:hAnsi="Calibri" w:eastAsia="Calibri" w:cs="Calibri"/>
+                <w:color w:val="auto"/>
+                <w:spacing w:val="0"/>
+                <w:position w:val="0"/>
+                <w:sz w:val="22"/>
+                <w:shd w:val="clear" w:fill="auto"/>
+              </w:rPr>
+            </w:pPr>
+            <w:r>
+              <w:rPr>
+                <w:rFonts w:ascii="Calibri" w:hAnsi="Calibri" w:eastAsia="Calibri" w:cs="Calibri"/>
+                <w:color w:val="auto"/>
+                <w:spacing w:val="0"/>
+                <w:position w:val="0"/>
+                <w:sz w:val="22"/>
+                <w:shd w:val="clear" w:fill="auto"/>
+              </w:rPr>
+              <w:t>…</w:t>
+            </w:r>
+          </w:p>
+        </w:tc>
+        <w:tc>
+          <w:tcPr>
+            <w:tcW w:w="1910" w:type="dxa"/>
+            <w:tcBorders>
+              <w:top w:val="single" w:color="000000" w:sz="4" w:space="0"/>
+              <w:left w:val="single" w:color="000000" w:sz="4" w:space="0"/>
+              <w:bottom w:val="single" w:color="000000" w:sz="4" w:space="0"/>
+              <w:right w:val="single" w:color="000000" w:sz="4" w:space="0"/>
+            </w:tcBorders>
+            <w:shd w:val="clear" w:color="000000" w:fill="FFFFFF"/>
+            <w:tcMar>
+              <w:left w:w="108" w:type="dxa"/>
+              <w:right w:w="108" w:type="dxa"/>
+            </w:tcMar>
+            <w:vAlign w:val="top"/>
+          </w:tcPr>
+          <w:p>
+            <w:pPr>
+              <w:spacing w:before="80" w:after="0" w:line="240" w:lineRule="auto"/>
+              <w:ind w:left="0" w:right="0" w:firstLine="0"/>
+              <w:jc w:val="left"/>
+              <w:rPr>
+                <w:rFonts w:ascii="Calibri" w:hAnsi="Calibri" w:eastAsia="Calibri" w:cs="Calibri"/>
+                <w:color w:val="auto"/>
+                <w:spacing w:val="0"/>
+                <w:position w:val="0"/>
+                <w:sz w:val="22"/>
+                <w:shd w:val="clear" w:fill="auto"/>
+              </w:rPr>
+            </w:pPr>
+            <w:r>
+              <w:rPr>
+                <w:rFonts w:ascii="Calibri" w:hAnsi="Calibri" w:eastAsia="Calibri" w:cs="Calibri"/>
+                <w:color w:val="auto"/>
+                <w:spacing w:val="0"/>
+                <w:position w:val="0"/>
+                <w:sz w:val="22"/>
+                <w:shd w:val="clear" w:fill="auto"/>
+              </w:rPr>
+              <w:t>…</w:t>
+            </w:r>
+          </w:p>
+        </w:tc>
+        <w:tc>
+          <w:tcPr>
+            <w:tcW w:w="2183" w:type="dxa"/>
+            <w:tcBorders>
+              <w:top w:val="single" w:color="000000" w:sz="4" w:space="0"/>
+              <w:left w:val="single" w:color="000000" w:sz="4" w:space="0"/>
+              <w:bottom w:val="single" w:color="000000" w:sz="4" w:space="0"/>
+              <w:right w:val="single" w:color="000000" w:sz="4" w:space="0"/>
+            </w:tcBorders>
+            <w:shd w:val="clear" w:color="000000" w:fill="FFFFFF"/>
+            <w:tcMar>
+              <w:left w:w="108" w:type="dxa"/>
+              <w:right w:w="108" w:type="dxa"/>
+            </w:tcMar>
+            <w:vAlign w:val="top"/>
+          </w:tcPr>
+          <w:p>
+            <w:pPr>
+              <w:spacing w:before="80" w:after="0" w:line="240" w:lineRule="auto"/>
+              <w:ind w:left="0" w:right="0" w:firstLine="0"/>
+              <w:jc w:val="left"/>
+              <w:rPr>
+                <w:rFonts w:ascii="Calibri" w:hAnsi="Calibri" w:eastAsia="Calibri" w:cs="Calibri"/>
+                <w:color w:val="auto"/>
+                <w:spacing w:val="0"/>
+                <w:position w:val="0"/>
+                <w:sz w:val="22"/>
+                <w:shd w:val="clear" w:fill="auto"/>
+              </w:rPr>
+            </w:pPr>
+            <w:r>
+              <w:rPr>
+                <w:rFonts w:ascii="Calibri" w:hAnsi="Calibri" w:eastAsia="Calibri" w:cs="Calibri"/>
+                <w:color w:val="auto"/>
+                <w:spacing w:val="0"/>
+                <w:position w:val="0"/>
+                <w:sz w:val="22"/>
+                <w:shd w:val="clear" w:fill="auto"/>
+              </w:rPr>
+              <w:t>…</w:t>
+            </w:r>
+          </w:p>
+        </w:tc>
+        <w:tc>
+          <w:tcPr>
+            <w:tcW w:w="1490" w:type="dxa"/>
+            <w:tcBorders>
+              <w:top w:val="single" w:color="000000" w:sz="4" w:space="0"/>
+              <w:left w:val="single" w:color="000000" w:sz="4" w:space="0"/>
+              <w:bottom w:val="single" w:color="000000" w:sz="4" w:space="0"/>
+              <w:right w:val="single" w:color="000000" w:sz="4" w:space="0"/>
+            </w:tcBorders>
+            <w:shd w:val="clear" w:color="000000" w:fill="FFFFFF"/>
+            <w:tcMar>
+              <w:left w:w="108" w:type="dxa"/>
+              <w:right w:w="108" w:type="dxa"/>
+            </w:tcMar>
+            <w:vAlign w:val="top"/>
+          </w:tcPr>
+          <w:p>
+            <w:pPr>
+              <w:spacing w:before="80" w:after="0" w:line="240" w:lineRule="auto"/>
+              <w:ind w:left="0" w:right="0" w:firstLine="0"/>
+              <w:jc w:val="left"/>
+              <w:rPr>
+                <w:rFonts w:ascii="Calibri" w:hAnsi="Calibri" w:eastAsia="Calibri" w:cs="Calibri"/>
+                <w:color w:val="auto"/>
+                <w:spacing w:val="0"/>
+                <w:position w:val="0"/>
+                <w:sz w:val="22"/>
+                <w:shd w:val="clear" w:fill="auto"/>
+              </w:rPr>
+            </w:pPr>
+            <w:r>
+              <w:rPr>
+                <w:rFonts w:ascii="Calibri" w:hAnsi="Calibri" w:eastAsia="Calibri" w:cs="Calibri"/>
+                <w:color w:val="auto"/>
+                <w:spacing w:val="0"/>
+                <w:position w:val="0"/>
+                <w:sz w:val="22"/>
+                <w:shd w:val="clear" w:fill="auto"/>
+              </w:rPr>
+              <w:t>…</w:t>
+            </w:r>
+          </w:p>
+        </w:tc>
+        <w:tc>
+          <w:tcPr>
+            <w:tcW w:w="1490" w:type="dxa"/>
+            <w:tcBorders>
+              <w:top w:val="single" w:color="000000" w:sz="4" w:space="0"/>
+              <w:left w:val="single" w:color="000000" w:sz="4" w:space="0"/>
+              <w:bottom w:val="single" w:color="000000" w:sz="4" w:space="0"/>
+              <w:right w:val="single" w:color="000000" w:sz="4" w:space="0"/>
+            </w:tcBorders>
+            <w:shd w:val="clear" w:color="000000" w:fill="FFFFFF"/>
+            <w:tcMar>
+              <w:left w:w="108" w:type="dxa"/>
+              <w:right w:w="108" w:type="dxa"/>
+            </w:tcMar>
+            <w:vAlign w:val="top"/>
+          </w:tcPr>
+          <w:p>
+            <w:pPr>
+              <w:spacing w:before="80" w:after="0" w:line="240" w:lineRule="auto"/>
+              <w:ind w:left="0" w:right="0" w:firstLine="0"/>
+              <w:jc w:val="left"/>
+              <w:rPr>
+                <w:rFonts w:ascii="Calibri" w:hAnsi="Calibri" w:eastAsia="Calibri" w:cs="Calibri"/>
+                <w:color w:val="auto"/>
+                <w:spacing w:val="0"/>
+                <w:position w:val="0"/>
+                <w:sz w:val="22"/>
+                <w:shd w:val="clear" w:fill="auto"/>
+              </w:rPr>
+            </w:pPr>
           </w:p>
         </w:tc>
       </w:tr>
@@ -18124,184 +18411,7 @@
         </w:trPr>
         <w:tc>
           <w:tcPr>
-            <w:tcW w:w="1531" w:type="dxa"/>
-            <w:tcBorders>
-              <w:top w:val="single" w:color="000000" w:sz="4" w:space="0"/>
-              <w:left w:val="single" w:color="000000" w:sz="4" w:space="0"/>
-              <w:bottom w:val="single" w:color="000000" w:sz="4" w:space="0"/>
-              <w:right w:val="single" w:color="000000" w:sz="4" w:space="0"/>
-            </w:tcBorders>
-            <w:shd w:val="clear" w:color="000000" w:fill="FFFFFF"/>
-            <w:tcMar>
-              <w:left w:w="108" w:type="dxa"/>
-              <w:right w:w="108" w:type="dxa"/>
-            </w:tcMar>
-            <w:vAlign w:val="top"/>
-          </w:tcPr>
-          <w:p>
-            <w:pPr>
-              <w:spacing w:before="80" w:after="0" w:line="240" w:lineRule="auto"/>
-              <w:ind w:left="0" w:right="0" w:firstLine="0"/>
-              <w:jc w:val="left"/>
-              <w:rPr>
-                <w:rFonts w:ascii="Calibri" w:hAnsi="Calibri" w:eastAsia="Calibri" w:cs="Calibri"/>
-                <w:color w:val="auto"/>
-                <w:spacing w:val="0"/>
-                <w:position w:val="0"/>
-                <w:sz w:val="22"/>
-                <w:shd w:val="clear" w:fill="auto"/>
-              </w:rPr>
-            </w:pPr>
-            <w:r>
-              <w:rPr>
-                <w:rFonts w:ascii="Calibri" w:hAnsi="Calibri" w:eastAsia="Calibri" w:cs="Calibri"/>
-                <w:color w:val="auto"/>
-                <w:spacing w:val="0"/>
-                <w:position w:val="0"/>
-                <w:sz w:val="22"/>
-                <w:shd w:val="clear" w:fill="auto"/>
-              </w:rPr>
-              <w:t>…</w:t>
-            </w:r>
-          </w:p>
-        </w:tc>
-        <w:tc>
-          <w:tcPr>
-            <w:tcW w:w="2063" w:type="dxa"/>
-            <w:tcBorders>
-              <w:top w:val="single" w:color="000000" w:sz="4" w:space="0"/>
-              <w:left w:val="single" w:color="000000" w:sz="4" w:space="0"/>
-              <w:bottom w:val="single" w:color="000000" w:sz="4" w:space="0"/>
-              <w:right w:val="single" w:color="000000" w:sz="4" w:space="0"/>
-            </w:tcBorders>
-            <w:shd w:val="clear" w:color="000000" w:fill="FFFFFF"/>
-            <w:tcMar>
-              <w:left w:w="108" w:type="dxa"/>
-              <w:right w:w="108" w:type="dxa"/>
-            </w:tcMar>
-            <w:vAlign w:val="top"/>
-          </w:tcPr>
-          <w:p>
-            <w:pPr>
-              <w:spacing w:before="80" w:after="0" w:line="240" w:lineRule="auto"/>
-              <w:ind w:left="0" w:right="0" w:firstLine="0"/>
-              <w:jc w:val="left"/>
-              <w:rPr>
-                <w:rFonts w:ascii="Calibri" w:hAnsi="Calibri" w:eastAsia="Calibri" w:cs="Calibri"/>
-                <w:color w:val="auto"/>
-                <w:spacing w:val="0"/>
-                <w:position w:val="0"/>
-                <w:sz w:val="22"/>
-                <w:shd w:val="clear" w:fill="auto"/>
-              </w:rPr>
-            </w:pPr>
-            <w:r>
-              <w:rPr>
-                <w:rFonts w:ascii="Calibri" w:hAnsi="Calibri" w:eastAsia="Calibri" w:cs="Calibri"/>
-                <w:color w:val="auto"/>
-                <w:spacing w:val="0"/>
-                <w:position w:val="0"/>
-                <w:sz w:val="22"/>
-                <w:shd w:val="clear" w:fill="auto"/>
-              </w:rPr>
-              <w:t>…</w:t>
-            </w:r>
-          </w:p>
-        </w:tc>
-        <w:tc>
-          <w:tcPr>
-            <w:tcW w:w="2358" w:type="dxa"/>
-            <w:tcBorders>
-              <w:top w:val="single" w:color="000000" w:sz="4" w:space="0"/>
-              <w:left w:val="single" w:color="000000" w:sz="4" w:space="0"/>
-              <w:bottom w:val="single" w:color="000000" w:sz="4" w:space="0"/>
-              <w:right w:val="single" w:color="000000" w:sz="4" w:space="0"/>
-            </w:tcBorders>
-            <w:shd w:val="clear" w:color="000000" w:fill="FFFFFF"/>
-            <w:tcMar>
-              <w:left w:w="108" w:type="dxa"/>
-              <w:right w:w="108" w:type="dxa"/>
-            </w:tcMar>
-            <w:vAlign w:val="top"/>
-          </w:tcPr>
-          <w:p>
-            <w:pPr>
-              <w:spacing w:before="80" w:after="0" w:line="240" w:lineRule="auto"/>
-              <w:ind w:left="0" w:right="0" w:firstLine="0"/>
-              <w:jc w:val="left"/>
-              <w:rPr>
-                <w:rFonts w:ascii="Calibri" w:hAnsi="Calibri" w:eastAsia="Calibri" w:cs="Calibri"/>
-                <w:color w:val="auto"/>
-                <w:spacing w:val="0"/>
-                <w:position w:val="0"/>
-                <w:sz w:val="22"/>
-                <w:shd w:val="clear" w:fill="auto"/>
-              </w:rPr>
-            </w:pPr>
-            <w:r>
-              <w:rPr>
-                <w:rFonts w:ascii="Calibri" w:hAnsi="Calibri" w:eastAsia="Calibri" w:cs="Calibri"/>
-                <w:color w:val="auto"/>
-                <w:spacing w:val="0"/>
-                <w:position w:val="0"/>
-                <w:sz w:val="22"/>
-                <w:shd w:val="clear" w:fill="auto"/>
-              </w:rPr>
-              <w:t>…</w:t>
-            </w:r>
-          </w:p>
-        </w:tc>
-        <w:tc>
-          <w:tcPr>
-            <w:tcW w:w="1609" w:type="dxa"/>
-            <w:tcBorders>
-              <w:top w:val="single" w:color="000000" w:sz="4" w:space="0"/>
-              <w:left w:val="single" w:color="000000" w:sz="4" w:space="0"/>
-              <w:bottom w:val="single" w:color="000000" w:sz="4" w:space="0"/>
-              <w:right w:val="single" w:color="000000" w:sz="4" w:space="0"/>
-            </w:tcBorders>
-            <w:shd w:val="clear" w:color="000000" w:fill="FFFFFF"/>
-            <w:tcMar>
-              <w:left w:w="108" w:type="dxa"/>
-              <w:right w:w="108" w:type="dxa"/>
-            </w:tcMar>
-            <w:vAlign w:val="top"/>
-          </w:tcPr>
-          <w:p>
-            <w:pPr>
-              <w:spacing w:before="80" w:after="0" w:line="240" w:lineRule="auto"/>
-              <w:ind w:left="0" w:right="0" w:firstLine="0"/>
-              <w:jc w:val="left"/>
-              <w:rPr>
-                <w:rFonts w:ascii="Calibri" w:hAnsi="Calibri" w:eastAsia="Calibri" w:cs="Calibri"/>
-                <w:color w:val="auto"/>
-                <w:spacing w:val="0"/>
-                <w:position w:val="0"/>
-                <w:sz w:val="22"/>
-                <w:shd w:val="clear" w:fill="auto"/>
-              </w:rPr>
-            </w:pPr>
-            <w:r>
-              <w:rPr>
-                <w:rFonts w:ascii="Calibri" w:hAnsi="Calibri" w:eastAsia="Calibri" w:cs="Calibri"/>
-                <w:color w:val="auto"/>
-                <w:spacing w:val="0"/>
-                <w:position w:val="0"/>
-                <w:sz w:val="22"/>
-                <w:shd w:val="clear" w:fill="auto"/>
-              </w:rPr>
-              <w:t>…</w:t>
-            </w:r>
-          </w:p>
-        </w:tc>
-      </w:tr>
-      <w:tr>
-        <w:trPr>
-          <w:trHeight w:val="1" w:hRule="atLeast"/>
-        </w:trPr>
-        <w:tc>
-          <w:tcPr>
-            <w:tcW w:w="1531" w:type="dxa"/>
+            <w:tcW w:w="1417" w:type="dxa"/>
             <w:tcBorders>
               <w:top w:val="single" w:color="000000" w:sz="4" w:space="0"/>
               <w:left w:val="single" w:color="000000" w:sz="4" w:space="0"/>
@@ -18344,7 +18454,7 @@
         </w:tc>
         <w:tc>
           <w:tcPr>
-            <w:tcW w:w="2063" w:type="dxa"/>
+            <w:tcW w:w="1910" w:type="dxa"/>
             <w:tcBorders>
               <w:top w:val="single" w:color="000000" w:sz="4" w:space="0"/>
               <w:left w:val="single" w:color="000000" w:sz="4" w:space="0"/>
@@ -18387,7 +18497,7 @@
         </w:tc>
         <w:tc>
           <w:tcPr>
-            <w:tcW w:w="2358" w:type="dxa"/>
+            <w:tcW w:w="2183" w:type="dxa"/>
             <w:tcBorders>
               <w:top w:val="single" w:color="000000" w:sz="4" w:space="0"/>
               <w:left w:val="single" w:color="000000" w:sz="4" w:space="0"/>
@@ -18430,7 +18540,7 @@
         </w:tc>
         <w:tc>
           <w:tcPr>
-            <w:tcW w:w="1609" w:type="dxa"/>
+            <w:tcW w:w="1490" w:type="dxa"/>
             <w:tcBorders>
               <w:top w:val="single" w:color="000000" w:sz="4" w:space="0"/>
               <w:left w:val="single" w:color="000000" w:sz="4" w:space="0"/>
@@ -18469,6 +18579,38 @@
               </w:rPr>
               <w:t>Andes</w:t>
             </w:r>
+          </w:p>
+        </w:tc>
+        <w:tc>
+          <w:tcPr>
+            <w:tcW w:w="1490" w:type="dxa"/>
+            <w:tcBorders>
+              <w:top w:val="single" w:color="000000" w:sz="4" w:space="0"/>
+              <w:left w:val="single" w:color="000000" w:sz="4" w:space="0"/>
+              <w:bottom w:val="single" w:color="000000" w:sz="4" w:space="0"/>
+              <w:right w:val="single" w:color="000000" w:sz="4" w:space="0"/>
+            </w:tcBorders>
+            <w:shd w:val="clear" w:color="000000" w:fill="FFFFFF"/>
+            <w:tcMar>
+              <w:left w:w="108" w:type="dxa"/>
+              <w:right w:w="108" w:type="dxa"/>
+            </w:tcMar>
+            <w:vAlign w:val="top"/>
+          </w:tcPr>
+          <w:p>
+            <w:pPr>
+              <w:spacing w:before="80" w:after="0" w:line="240" w:lineRule="auto"/>
+              <w:ind w:left="0" w:right="0" w:firstLine="0"/>
+              <w:jc w:val="left"/>
+              <w:rPr>
+                <w:rFonts w:ascii="Calibri" w:hAnsi="Calibri" w:eastAsia="Calibri" w:cs="Calibri"/>
+                <w:color w:val="auto"/>
+                <w:spacing w:val="0"/>
+                <w:position w:val="0"/>
+                <w:sz w:val="22"/>
+                <w:shd w:val="clear" w:fill="auto"/>
+              </w:rPr>
+            </w:pPr>
           </w:p>
         </w:tc>
       </w:tr>
@@ -18486,7 +18628,7 @@
         </w:trPr>
         <w:tc>
           <w:tcPr>
-            <w:tcW w:w="1531" w:type="dxa"/>
+            <w:tcW w:w="1417" w:type="dxa"/>
             <w:tcBorders>
               <w:top w:val="single" w:color="000000" w:sz="4" w:space="0"/>
               <w:left w:val="single" w:color="000000" w:sz="4" w:space="0"/>
@@ -18529,7 +18671,7 @@
         </w:tc>
         <w:tc>
           <w:tcPr>
-            <w:tcW w:w="2063" w:type="dxa"/>
+            <w:tcW w:w="1910" w:type="dxa"/>
             <w:tcBorders>
               <w:top w:val="single" w:color="000000" w:sz="4" w:space="0"/>
               <w:left w:val="single" w:color="000000" w:sz="4" w:space="0"/>
@@ -18572,7 +18714,7 @@
         </w:tc>
         <w:tc>
           <w:tcPr>
-            <w:tcW w:w="2358" w:type="dxa"/>
+            <w:tcW w:w="2183" w:type="dxa"/>
             <w:tcBorders>
               <w:top w:val="single" w:color="000000" w:sz="4" w:space="0"/>
               <w:left w:val="single" w:color="000000" w:sz="4" w:space="0"/>
@@ -18615,7 +18757,7 @@
         </w:tc>
         <w:tc>
           <w:tcPr>
-            <w:tcW w:w="1609" w:type="dxa"/>
+            <w:tcW w:w="1490" w:type="dxa"/>
             <w:tcBorders>
               <w:top w:val="single" w:color="000000" w:sz="4" w:space="0"/>
               <w:left w:val="single" w:color="000000" w:sz="4" w:space="0"/>
@@ -18654,6 +18796,38 @@
               </w:rPr>
               <w:t>…</w:t>
             </w:r>
+          </w:p>
+        </w:tc>
+        <w:tc>
+          <w:tcPr>
+            <w:tcW w:w="1490" w:type="dxa"/>
+            <w:tcBorders>
+              <w:top w:val="single" w:color="000000" w:sz="4" w:space="0"/>
+              <w:left w:val="single" w:color="000000" w:sz="4" w:space="0"/>
+              <w:bottom w:val="single" w:color="000000" w:sz="4" w:space="0"/>
+              <w:right w:val="single" w:color="000000" w:sz="4" w:space="0"/>
+            </w:tcBorders>
+            <w:shd w:val="clear" w:color="000000" w:fill="FFFFFF"/>
+            <w:tcMar>
+              <w:left w:w="108" w:type="dxa"/>
+              <w:right w:w="108" w:type="dxa"/>
+            </w:tcMar>
+            <w:vAlign w:val="top"/>
+          </w:tcPr>
+          <w:p>
+            <w:pPr>
+              <w:spacing w:before="80" w:after="0" w:line="240" w:lineRule="auto"/>
+              <w:ind w:left="0" w:right="0" w:firstLine="0"/>
+              <w:jc w:val="left"/>
+              <w:rPr>
+                <w:rFonts w:ascii="Calibri" w:hAnsi="Calibri" w:eastAsia="Calibri" w:cs="Calibri"/>
+                <w:color w:val="auto"/>
+                <w:spacing w:val="0"/>
+                <w:position w:val="0"/>
+                <w:sz w:val="22"/>
+                <w:shd w:val="clear" w:fill="auto"/>
+              </w:rPr>
+            </w:pPr>
           </w:p>
         </w:tc>
       </w:tr>
@@ -18671,7 +18845,7 @@
         </w:trPr>
         <w:tc>
           <w:tcPr>
-            <w:tcW w:w="1531" w:type="dxa"/>
+            <w:tcW w:w="1417" w:type="dxa"/>
             <w:tcBorders>
               <w:top w:val="single" w:color="000000" w:sz="4" w:space="0"/>
               <w:left w:val="single" w:color="000000" w:sz="4" w:space="0"/>
@@ -18714,7 +18888,7 @@
         </w:tc>
         <w:tc>
           <w:tcPr>
-            <w:tcW w:w="2063" w:type="dxa"/>
+            <w:tcW w:w="1910" w:type="dxa"/>
             <w:tcBorders>
               <w:top w:val="single" w:color="000000" w:sz="4" w:space="0"/>
               <w:left w:val="single" w:color="000000" w:sz="4" w:space="0"/>
@@ -18757,7 +18931,7 @@
         </w:tc>
         <w:tc>
           <w:tcPr>
-            <w:tcW w:w="2358" w:type="dxa"/>
+            <w:tcW w:w="2183" w:type="dxa"/>
             <w:tcBorders>
               <w:top w:val="single" w:color="000000" w:sz="4" w:space="0"/>
               <w:left w:val="single" w:color="000000" w:sz="4" w:space="0"/>
@@ -18800,7 +18974,7 @@
         </w:tc>
         <w:tc>
           <w:tcPr>
-            <w:tcW w:w="1609" w:type="dxa"/>
+            <w:tcW w:w="1490" w:type="dxa"/>
             <w:tcBorders>
               <w:top w:val="single" w:color="000000" w:sz="4" w:space="0"/>
               <w:left w:val="single" w:color="000000" w:sz="4" w:space="0"/>
@@ -18839,6 +19013,38 @@
               </w:rPr>
               <w:t>Rila</w:t>
             </w:r>
+          </w:p>
+        </w:tc>
+        <w:tc>
+          <w:tcPr>
+            <w:tcW w:w="1490" w:type="dxa"/>
+            <w:tcBorders>
+              <w:top w:val="single" w:color="000000" w:sz="4" w:space="0"/>
+              <w:left w:val="single" w:color="000000" w:sz="4" w:space="0"/>
+              <w:bottom w:val="single" w:color="000000" w:sz="4" w:space="0"/>
+              <w:right w:val="single" w:color="000000" w:sz="4" w:space="0"/>
+            </w:tcBorders>
+            <w:shd w:val="clear" w:color="000000" w:fill="FFFFFF"/>
+            <w:tcMar>
+              <w:left w:w="108" w:type="dxa"/>
+              <w:right w:w="108" w:type="dxa"/>
+            </w:tcMar>
+            <w:vAlign w:val="top"/>
+          </w:tcPr>
+          <w:p>
+            <w:pPr>
+              <w:spacing w:before="80" w:after="0" w:line="240" w:lineRule="auto"/>
+              <w:ind w:left="0" w:right="0" w:firstLine="0"/>
+              <w:jc w:val="left"/>
+              <w:rPr>
+                <w:rFonts w:ascii="Calibri" w:hAnsi="Calibri" w:eastAsia="Calibri" w:cs="Calibri"/>
+                <w:color w:val="auto"/>
+                <w:spacing w:val="0"/>
+                <w:position w:val="0"/>
+                <w:sz w:val="22"/>
+                <w:shd w:val="clear" w:fill="auto"/>
+              </w:rPr>
+            </w:pPr>
           </w:p>
         </w:tc>
       </w:tr>
@@ -18856,7 +19062,7 @@
         </w:trPr>
         <w:tc>
           <w:tcPr>
-            <w:tcW w:w="1531" w:type="dxa"/>
+            <w:tcW w:w="1417" w:type="dxa"/>
             <w:tcBorders>
               <w:top w:val="single" w:color="000000" w:sz="4" w:space="0"/>
               <w:left w:val="single" w:color="000000" w:sz="4" w:space="0"/>
@@ -18899,7 +19105,7 @@
         </w:tc>
         <w:tc>
           <w:tcPr>
-            <w:tcW w:w="2063" w:type="dxa"/>
+            <w:tcW w:w="1910" w:type="dxa"/>
             <w:tcBorders>
               <w:top w:val="single" w:color="000000" w:sz="4" w:space="0"/>
               <w:left w:val="single" w:color="000000" w:sz="4" w:space="0"/>
@@ -18942,7 +19148,7 @@
         </w:tc>
         <w:tc>
           <w:tcPr>
-            <w:tcW w:w="2358" w:type="dxa"/>
+            <w:tcW w:w="2183" w:type="dxa"/>
             <w:tcBorders>
               <w:top w:val="single" w:color="000000" w:sz="4" w:space="0"/>
               <w:left w:val="single" w:color="000000" w:sz="4" w:space="0"/>
@@ -18985,7 +19191,7 @@
         </w:tc>
         <w:tc>
           <w:tcPr>
-            <w:tcW w:w="1609" w:type="dxa"/>
+            <w:tcW w:w="1490" w:type="dxa"/>
             <w:tcBorders>
               <w:top w:val="single" w:color="000000" w:sz="4" w:space="0"/>
               <w:left w:val="single" w:color="000000" w:sz="4" w:space="0"/>
@@ -19024,6 +19230,38 @@
               </w:rPr>
               <w:t>(no mountain)</w:t>
             </w:r>
+          </w:p>
+        </w:tc>
+        <w:tc>
+          <w:tcPr>
+            <w:tcW w:w="1490" w:type="dxa"/>
+            <w:tcBorders>
+              <w:top w:val="single" w:color="000000" w:sz="4" w:space="0"/>
+              <w:left w:val="single" w:color="000000" w:sz="4" w:space="0"/>
+              <w:bottom w:val="single" w:color="000000" w:sz="4" w:space="0"/>
+              <w:right w:val="single" w:color="000000" w:sz="4" w:space="0"/>
+            </w:tcBorders>
+            <w:shd w:val="clear" w:color="000000" w:fill="FFFFFF"/>
+            <w:tcMar>
+              <w:left w:w="108" w:type="dxa"/>
+              <w:right w:w="108" w:type="dxa"/>
+            </w:tcMar>
+            <w:vAlign w:val="top"/>
+          </w:tcPr>
+          <w:p>
+            <w:pPr>
+              <w:spacing w:before="80" w:after="0" w:line="240" w:lineRule="auto"/>
+              <w:ind w:left="0" w:right="0" w:firstLine="0"/>
+              <w:jc w:val="left"/>
+              <w:rPr>
+                <w:rFonts w:ascii="Calibri" w:hAnsi="Calibri" w:eastAsia="Calibri" w:cs="Calibri"/>
+                <w:color w:val="auto"/>
+                <w:spacing w:val="0"/>
+                <w:position w:val="0"/>
+                <w:sz w:val="22"/>
+                <w:shd w:val="clear" w:fill="auto"/>
+              </w:rPr>
+            </w:pPr>
           </w:p>
         </w:tc>
       </w:tr>
@@ -19041,7 +19279,7 @@
         </w:trPr>
         <w:tc>
           <w:tcPr>
-            <w:tcW w:w="1531" w:type="dxa"/>
+            <w:tcW w:w="1417" w:type="dxa"/>
             <w:tcBorders>
               <w:top w:val="single" w:color="000000" w:sz="4" w:space="0"/>
               <w:left w:val="single" w:color="000000" w:sz="4" w:space="0"/>
@@ -19084,7 +19322,7 @@
         </w:tc>
         <w:tc>
           <w:tcPr>
-            <w:tcW w:w="2063" w:type="dxa"/>
+            <w:tcW w:w="1910" w:type="dxa"/>
             <w:tcBorders>
               <w:top w:val="single" w:color="000000" w:sz="4" w:space="0"/>
               <w:left w:val="single" w:color="000000" w:sz="4" w:space="0"/>
@@ -19127,7 +19365,7 @@
         </w:tc>
         <w:tc>
           <w:tcPr>
-            <w:tcW w:w="2358" w:type="dxa"/>
+            <w:tcW w:w="2183" w:type="dxa"/>
             <w:tcBorders>
               <w:top w:val="single" w:color="000000" w:sz="4" w:space="0"/>
               <w:left w:val="single" w:color="000000" w:sz="4" w:space="0"/>
@@ -19170,7 +19408,7 @@
         </w:tc>
         <w:tc>
           <w:tcPr>
-            <w:tcW w:w="1609" w:type="dxa"/>
+            <w:tcW w:w="1490" w:type="dxa"/>
             <w:tcBorders>
               <w:top w:val="single" w:color="000000" w:sz="4" w:space="0"/>
               <w:left w:val="single" w:color="000000" w:sz="4" w:space="0"/>
@@ -19209,6 +19447,38 @@
               </w:rPr>
               <w:t>…</w:t>
             </w:r>
+          </w:p>
+        </w:tc>
+        <w:tc>
+          <w:tcPr>
+            <w:tcW w:w="1490" w:type="dxa"/>
+            <w:tcBorders>
+              <w:top w:val="single" w:color="000000" w:sz="4" w:space="0"/>
+              <w:left w:val="single" w:color="000000" w:sz="4" w:space="0"/>
+              <w:bottom w:val="single" w:color="000000" w:sz="4" w:space="0"/>
+              <w:right w:val="single" w:color="000000" w:sz="4" w:space="0"/>
+            </w:tcBorders>
+            <w:shd w:val="clear" w:color="000000" w:fill="FFFFFF"/>
+            <w:tcMar>
+              <w:left w:w="108" w:type="dxa"/>
+              <w:right w:w="108" w:type="dxa"/>
+            </w:tcMar>
+            <w:vAlign w:val="top"/>
+          </w:tcPr>
+          <w:p>
+            <w:pPr>
+              <w:spacing w:before="80" w:after="0" w:line="240" w:lineRule="auto"/>
+              <w:ind w:left="0" w:right="0" w:firstLine="0"/>
+              <w:jc w:val="left"/>
+              <w:rPr>
+                <w:rFonts w:ascii="Calibri" w:hAnsi="Calibri" w:eastAsia="Calibri" w:cs="Calibri"/>
+                <w:color w:val="auto"/>
+                <w:spacing w:val="0"/>
+                <w:position w:val="0"/>
+                <w:sz w:val="22"/>
+                <w:shd w:val="clear" w:fill="auto"/>
+              </w:rPr>
+            </w:pPr>
           </w:p>
         </w:tc>
       </w:tr>
@@ -19226,7 +19496,7 @@
         </w:trPr>
         <w:tc>
           <w:tcPr>
-            <w:tcW w:w="1531" w:type="dxa"/>
+            <w:tcW w:w="1417" w:type="dxa"/>
             <w:tcBorders>
               <w:top w:val="single" w:color="000000" w:sz="4" w:space="0"/>
               <w:left w:val="single" w:color="000000" w:sz="4" w:space="0"/>
@@ -19269,7 +19539,7 @@
         </w:tc>
         <w:tc>
           <w:tcPr>
-            <w:tcW w:w="2063" w:type="dxa"/>
+            <w:tcW w:w="1910" w:type="dxa"/>
             <w:tcBorders>
               <w:top w:val="single" w:color="000000" w:sz="4" w:space="0"/>
               <w:left w:val="single" w:color="000000" w:sz="4" w:space="0"/>
@@ -19312,7 +19582,7 @@
         </w:tc>
         <w:tc>
           <w:tcPr>
-            <w:tcW w:w="2358" w:type="dxa"/>
+            <w:tcW w:w="2183" w:type="dxa"/>
             <w:tcBorders>
               <w:top w:val="single" w:color="000000" w:sz="4" w:space="0"/>
               <w:left w:val="single" w:color="000000" w:sz="4" w:space="0"/>
@@ -19355,7 +19625,7 @@
         </w:tc>
         <w:tc>
           <w:tcPr>
-            <w:tcW w:w="1609" w:type="dxa"/>
+            <w:tcW w:w="1490" w:type="dxa"/>
             <w:tcBorders>
               <w:top w:val="single" w:color="000000" w:sz="4" w:space="0"/>
               <w:left w:val="single" w:color="000000" w:sz="4" w:space="0"/>
@@ -19394,6 +19664,38 @@
               </w:rPr>
               <w:t>Alaska Range</w:t>
             </w:r>
+          </w:p>
+        </w:tc>
+        <w:tc>
+          <w:tcPr>
+            <w:tcW w:w="1490" w:type="dxa"/>
+            <w:tcBorders>
+              <w:top w:val="single" w:color="000000" w:sz="4" w:space="0"/>
+              <w:left w:val="single" w:color="000000" w:sz="4" w:space="0"/>
+              <w:bottom w:val="single" w:color="000000" w:sz="4" w:space="0"/>
+              <w:right w:val="single" w:color="000000" w:sz="4" w:space="0"/>
+            </w:tcBorders>
+            <w:shd w:val="clear" w:color="000000" w:fill="FFFFFF"/>
+            <w:tcMar>
+              <w:left w:w="108" w:type="dxa"/>
+              <w:right w:w="108" w:type="dxa"/>
+            </w:tcMar>
+            <w:vAlign w:val="top"/>
+          </w:tcPr>
+          <w:p>
+            <w:pPr>
+              <w:spacing w:before="80" w:after="0" w:line="240" w:lineRule="auto"/>
+              <w:ind w:left="0" w:right="0" w:firstLine="0"/>
+              <w:jc w:val="left"/>
+              <w:rPr>
+                <w:rFonts w:ascii="Calibri" w:hAnsi="Calibri" w:eastAsia="Calibri" w:cs="Calibri"/>
+                <w:color w:val="auto"/>
+                <w:spacing w:val="0"/>
+                <w:position w:val="0"/>
+                <w:sz w:val="22"/>
+                <w:shd w:val="clear" w:fill="auto"/>
+              </w:rPr>
+            </w:pPr>
           </w:p>
         </w:tc>
       </w:tr>
@@ -20141,6 +20443,7 @@
     <w:qFormat/>
     <w:uiPriority w:val="0"/>
     <w:rPr>
+      <w:rFonts w:asciiTheme="minorHAnsi" w:hAnsiTheme="minorHAnsi" w:eastAsiaTheme="minorEastAsia" w:cstheme="minorBidi"/>
       <w:sz w:val="21"/>
       <w:szCs w:val="22"/>
     </w:rPr>
